--- a/法令ファイル/刑事補償法/刑事補償法（昭和二十五年法律第一号）.docx
+++ b/法令ファイル/刑事補償法/刑事補償法（昭和二十五年法律第一号）.docx
@@ -104,35 +104,23 @@
     </w:p>
     <w:p>
       <w:pPr>
-        <w:pStyle w:val="Heading6"/>
+        <w:pStyle w:val="ListBullet"/>
         <w:ind w:left="880"/>
       </w:pPr>
       <w:r>
         <w:t>一</w:t>
-      </w:r>
-    </w:p>
-    <w:p>
-      <w:pPr>
-        <w:ind w:left="880"/>
-      </w:pPr>
-      <w:r>
+        <w:br/>
         <w:t>本人が、捜査又は審判を誤まらせる目的で、虚偽の自白をし、又は他の有罪の証拠を作為することにより、起訴、未決の抑留若しくは拘禁又は有罪の裁判を受けるに至つたものと認められる場合</w:t>
       </w:r>
     </w:p>
     <w:p>
       <w:pPr>
-        <w:pStyle w:val="Heading6"/>
+        <w:pStyle w:val="ListBullet"/>
         <w:ind w:left="880"/>
       </w:pPr>
       <w:r>
         <w:t>二</w:t>
-      </w:r>
-    </w:p>
-    <w:p>
-      <w:pPr>
-        <w:ind w:left="880"/>
-      </w:pPr>
-      <w:r>
+        <w:br/>
         <w:t>一個の裁判によつて併合罪の一部について無罪の裁判を受けても、他の部分について有罪の裁判を受けた場合</w:t>
       </w:r>
     </w:p>
@@ -147,6 +135,10 @@
     <w:p>
       <w:r>
         <w:t>抑留又は拘禁による補償においては、前条及び次条第二項に規定する場合を除いては、その日数に応じて、一日千円以上一万二千五百円以下の割合による額の補償金を交付する。</w:t>
+        <w:br/>
+        <w:t>懲役、禁錮こ</w:t>
+        <w:br/>
+        <w:t>若しくは拘留の執行又は拘置による補償においても、同様である。</w:t>
       </w:r>
     </w:p>
     <w:p>
@@ -181,6 +173,8 @@
       </w:pPr>
       <w:r>
         <w:t>死刑の執行による補償においては、三千万円以内で裁判所の相当と認める額の補償金を交付する。</w:t>
+        <w:br/>
+        <w:t>ただし、本人の死亡によつて生じた財産上の損失額が証明された場合には、補償金の額は、その損失額に三千万円を加算した額の範囲内とする。</w:t>
       </w:r>
     </w:p>
     <w:p>
@@ -215,6 +209,8 @@
       </w:pPr>
       <w:r>
         <w:t>罰金又は科料の執行による補償においては、既に徴収した罰金又は科料の額に、これに対する徴収の日の翌日から補償の決定の日までの期間に応じ徴収の日の翌日の法定利率による金額を加算した額に等しい補償金を交付する。</w:t>
+        <w:br/>
+        <w:t>労役場留置の執行をしたときは、第一項の規定を準用する。</w:t>
       </w:r>
     </w:p>
     <w:p>
@@ -262,6 +258,8 @@
       </w:pPr>
       <w:r>
         <w:t>補償を受けるべき者が同一の原因について他の法律によつて損害賠償を受けた場合において、その損害賠償の額がこの法律によつて受けるべき補償金の額に等しいか、又はこれを越える場合には、補償をしない。</w:t>
+        <w:br/>
+        <w:t>その損害賠償の額がこの法律によつて受けるべき補償金の額より少いときは、損害賠償の額を差し引いて補償金の額を定めなければならない。</w:t>
       </w:r>
     </w:p>
     <w:p>
@@ -413,6 +411,8 @@
     <w:p>
       <w:r>
         <w:t>補償の請求があつたときは、裁判所は、検察官及び請求人の意見を聞き、決定をしなければならない。</w:t>
+        <w:br/>
+        <w:t>決定の謄本は、検察官及び請求人に送達しなければならない。</w:t>
       </w:r>
     </w:p>
     <w:p>
@@ -439,6 +439,8 @@
     <w:p>
       <w:r>
         <w:t>補償の請求が理由のあるときは、補償の決定をしなければならない。</w:t>
+        <w:br/>
+        <w:t>理由がないときは、請求を棄却する決定をしなければならない。</w:t>
       </w:r>
     </w:p>
     <w:p>
@@ -465,6 +467,8 @@
     <w:p>
       <w:r>
         <w:t>補償の請求をした者が請求の手続中死亡し、又は相続人たる身分を失つた場合において、他に請求人がないときは、請求の手続は、中断する。</w:t>
+        <w:br/>
+        <w:t>この場合において、請求をした者の相続人及び請求をした者と同順位の相続人は、二箇月以内に請求の手続を受け継ぐことができる。</w:t>
       </w:r>
     </w:p>
     <w:p>
@@ -512,6 +516,8 @@
     <w:p>
       <w:r>
         <w:t>第十六条の決定に対しては、請求人及びこれと同順位の相続人は、即時抗告をすることができる。</w:t>
+        <w:br/>
+        <w:t>但し、その決定をした裁判所が高等裁判所であるときは、その高等裁判所に異議の申立をすることができる。</w:t>
       </w:r>
     </w:p>
     <w:p>
@@ -619,6 +625,8 @@
     <w:p>
       <w:r>
         <w:t>補償の請求権は、これを譲り渡し、又は差し押えることができない。</w:t>
+        <w:br/>
+        <w:t>補償払渡の請求権も、同様である。</w:t>
       </w:r>
     </w:p>
     <w:p>
@@ -632,6 +640,8 @@
     <w:p>
       <w:r>
         <w:t>この法律の決定、即時抗告、異議の申立及び第十九条第二項の抗告については、この法律に特別の定のある場合を除いては、刑事訴訟法を準用する。</w:t>
+        <w:br/>
+        <w:t>期間についても、同様である。</w:t>
       </w:r>
     </w:p>
     <w:p>
@@ -726,6 +736,8 @@
       </w:pPr>
       <w:r>
         <w:t>前項の規定による補償については、無罪の裁判を受けた者の補償に関する規定を準用する。</w:t>
+        <w:br/>
+        <w:t>補償決定の公示についても同様である。</w:t>
       </w:r>
     </w:p>
     <w:p>
@@ -781,8 +793,22 @@
       </w:r>
     </w:p>
     <w:p>
+      <w:pPr>
+        <w:pStyle w:val="Heading5"/>
+        <w:ind w:left="440"/>
+      </w:pPr>
+      <w:r>
+        <w:t>１</w:t>
+      </w:r>
+    </w:p>
+    <w:p>
+      <w:pPr>
+        <w:ind w:left="440"/>
+      </w:pPr>
       <w:r>
         <w:t>この法律は、公布の日から施行する。</w:t>
+        <w:br/>
+        <w:t>但し、昭和二十五年三月三十一日以前に補償の決定又は第五条第二項前段に規定する理由による補償の請求を棄却する決定が確定した事件については、第二十四条の公示は、同条の規定にかかわらず、官報だけで行うものとする。</w:t>
       </w:r>
     </w:p>
     <w:p>
@@ -817,6 +843,8 @@
       </w:pPr>
       <w:r>
         <w:t>この法律中無罪の裁判を受けたことを理由とする補償の請求に関する規定は、この法律に特別の定のある場合を除いては、この法律施行前に生じた事項にも適用する。</w:t>
+        <w:br/>
+        <w:t>但し、旧法の規定によつて生じた効力を妨げない。</w:t>
       </w:r>
     </w:p>
     <w:p>
@@ -931,10 +959,22 @@
         <w:pStyle w:val="Heading1"/>
       </w:pPr>
       <w:r>
-        <w:t>附　則（昭和二七年六月二三日法律第二〇八号）</w:t>
+        <w:t>附則（昭和二七年六月二三日法律第二〇八号）</w:t>
       </w:r>
     </w:p>
     <w:p>
+      <w:pPr>
+        <w:pStyle w:val="Heading5"/>
+        <w:ind w:left="440"/>
+      </w:pPr>
+      <w:r>
+        <w:t>１</w:t>
+      </w:r>
+    </w:p>
+    <w:p>
+      <w:pPr>
+        <w:ind w:left="440"/>
+      </w:pPr>
       <w:r>
         <w:t>この法律は、公布の日から施行する。</w:t>
       </w:r>
@@ -966,10 +1006,22 @@
         <w:pStyle w:val="Heading1"/>
       </w:pPr>
       <w:r>
-        <w:t>附　則（昭和二八年七月二一日法律第六八号）</w:t>
+        <w:t>附則（昭和二八年七月二一日法律第六八号）</w:t>
       </w:r>
     </w:p>
     <w:p>
+      <w:pPr>
+        <w:pStyle w:val="Heading5"/>
+        <w:ind w:left="440"/>
+      </w:pPr>
+      <w:r>
+        <w:t>１</w:t>
+      </w:r>
+    </w:p>
+    <w:p>
+      <w:pPr>
+        <w:ind w:left="440"/>
+      </w:pPr>
       <w:r>
         <w:t>この法律は、昭和二十八年七月二十二日から施行する。</w:t>
       </w:r>
@@ -984,10 +1036,22 @@
         <w:pStyle w:val="Heading1"/>
       </w:pPr>
       <w:r>
-        <w:t>附　則（昭和二九年四月一日法律第五八号）</w:t>
+        <w:t>附則（昭和二九年四月一日法律第五八号）</w:t>
       </w:r>
     </w:p>
     <w:p>
+      <w:pPr>
+        <w:pStyle w:val="Heading5"/>
+        <w:ind w:left="440"/>
+      </w:pPr>
+      <w:r>
+        <w:t>１</w:t>
+      </w:r>
+    </w:p>
+    <w:p>
+      <w:pPr>
+        <w:ind w:left="440"/>
+      </w:pPr>
       <w:r>
         <w:t>この法律は、刑法の一部を改正する法律（昭和二十九年法律第五十七号）の施行の日から施行する。</w:t>
       </w:r>
@@ -1002,10 +1066,22 @@
         <w:pStyle w:val="Heading1"/>
       </w:pPr>
       <w:r>
-        <w:t>附　則（昭和三九年四月二七日法律第七一号）</w:t>
+        <w:t>附則（昭和三九年四月二七日法律第七一号）</w:t>
       </w:r>
     </w:p>
     <w:p>
+      <w:pPr>
+        <w:pStyle w:val="Heading5"/>
+        <w:ind w:left="440"/>
+      </w:pPr>
+      <w:r>
+        <w:t>１</w:t>
+      </w:r>
+    </w:p>
+    <w:p>
+      <w:pPr>
+        <w:ind w:left="440"/>
+      </w:pPr>
       <w:r>
         <w:t>この法律は、公布の日から施行する。</w:t>
       </w:r>
@@ -1037,10 +1113,22 @@
         <w:pStyle w:val="Heading1"/>
       </w:pPr>
       <w:r>
-        <w:t>附　則（昭和三九年五月二九日法律第八六号）</w:t>
+        <w:t>附則（昭和三九年五月二九日法律第八六号）</w:t>
       </w:r>
     </w:p>
     <w:p>
+      <w:pPr>
+        <w:pStyle w:val="Heading5"/>
+        <w:ind w:left="440"/>
+      </w:pPr>
+      <w:r>
+        <w:t>１</w:t>
+      </w:r>
+    </w:p>
+    <w:p>
+      <w:pPr>
+        <w:ind w:left="440"/>
+      </w:pPr>
       <w:r>
         <w:t>この法律は、公布の日から施行する。</w:t>
       </w:r>
@@ -1055,10 +1143,22 @@
         <w:pStyle w:val="Heading1"/>
       </w:pPr>
       <w:r>
-        <w:t>附　則（昭和四三年五月三〇日法律第七五号）</w:t>
+        <w:t>附則（昭和四三年五月三〇日法律第七五号）</w:t>
       </w:r>
     </w:p>
     <w:p>
+      <w:pPr>
+        <w:pStyle w:val="Heading5"/>
+        <w:ind w:left="440"/>
+      </w:pPr>
+      <w:r>
+        <w:t>１</w:t>
+      </w:r>
+    </w:p>
+    <w:p>
+      <w:pPr>
+        <w:ind w:left="440"/>
+      </w:pPr>
       <w:r>
         <w:t>この法律は、公布の日から施行する。</w:t>
       </w:r>
@@ -1090,10 +1190,22 @@
         <w:pStyle w:val="Heading1"/>
       </w:pPr>
       <w:r>
-        <w:t>附　則（昭和四八年六月二二日法律第三七号）</w:t>
+        <w:t>附則（昭和四八年六月二二日法律第三七号）</w:t>
       </w:r>
     </w:p>
     <w:p>
+      <w:pPr>
+        <w:pStyle w:val="Heading5"/>
+        <w:ind w:left="440"/>
+      </w:pPr>
+      <w:r>
+        <w:t>１</w:t>
+      </w:r>
+    </w:p>
+    <w:p>
+      <w:pPr>
+        <w:ind w:left="440"/>
+      </w:pPr>
       <w:r>
         <w:t>この法律は、公布の日から施行する。</w:t>
       </w:r>
@@ -1125,10 +1237,22 @@
         <w:pStyle w:val="Heading1"/>
       </w:pPr>
       <w:r>
-        <w:t>附　則（昭和五〇年一二月二〇日法律第八七号）</w:t>
+        <w:t>附則（昭和五〇年一二月二〇日法律第八七号）</w:t>
       </w:r>
     </w:p>
     <w:p>
+      <w:pPr>
+        <w:pStyle w:val="Heading5"/>
+        <w:ind w:left="440"/>
+      </w:pPr>
+      <w:r>
+        <w:t>１</w:t>
+      </w:r>
+    </w:p>
+    <w:p>
+      <w:pPr>
+        <w:ind w:left="440"/>
+      </w:pPr>
       <w:r>
         <w:t>この法律は、公布の日から施行する。</w:t>
       </w:r>
@@ -1160,10 +1284,22 @@
         <w:pStyle w:val="Heading1"/>
       </w:pPr>
       <w:r>
-        <w:t>附　則（昭和五三年四月二五日法律第二八号）</w:t>
+        <w:t>附則（昭和五三年四月二五日法律第二八号）</w:t>
       </w:r>
     </w:p>
     <w:p>
+      <w:pPr>
+        <w:pStyle w:val="Heading5"/>
+        <w:ind w:left="440"/>
+      </w:pPr>
+      <w:r>
+        <w:t>１</w:t>
+      </w:r>
+    </w:p>
+    <w:p>
+      <w:pPr>
+        <w:ind w:left="440"/>
+      </w:pPr>
       <w:r>
         <w:t>この法律は、公布の日から施行する。</w:t>
       </w:r>
@@ -1195,10 +1331,22 @@
         <w:pStyle w:val="Heading1"/>
       </w:pPr>
       <w:r>
-        <w:t>附　則（昭和五五年五月七日法律第四二号）</w:t>
+        <w:t>附則（昭和五五年五月七日法律第四二号）</w:t>
       </w:r>
     </w:p>
     <w:p>
+      <w:pPr>
+        <w:pStyle w:val="Heading5"/>
+        <w:ind w:left="440"/>
+      </w:pPr>
+      <w:r>
+        <w:t>１</w:t>
+      </w:r>
+    </w:p>
+    <w:p>
+      <w:pPr>
+        <w:ind w:left="440"/>
+      </w:pPr>
       <w:r>
         <w:t>この法律は、公布の日から施行する。</w:t>
       </w:r>
@@ -1230,10 +1378,22 @@
         <w:pStyle w:val="Heading1"/>
       </w:pPr>
       <w:r>
-        <w:t>附　則（昭和五七年八月一〇日法律第七六号）</w:t>
+        <w:t>附則（昭和五七年八月一〇日法律第七六号）</w:t>
       </w:r>
     </w:p>
     <w:p>
+      <w:pPr>
+        <w:pStyle w:val="Heading5"/>
+        <w:ind w:left="440"/>
+      </w:pPr>
+      <w:r>
+        <w:t>１</w:t>
+      </w:r>
+    </w:p>
+    <w:p>
+      <w:pPr>
+        <w:ind w:left="440"/>
+      </w:pPr>
       <w:r>
         <w:t>この法律は、公布の日から施行する。</w:t>
       </w:r>
@@ -1265,10 +1425,22 @@
         <w:pStyle w:val="Heading1"/>
       </w:pPr>
       <w:r>
-        <w:t>附　則（昭和六三年五月一七日法律第四二号）</w:t>
+        <w:t>附則（昭和六三年五月一七日法律第四二号）</w:t>
       </w:r>
     </w:p>
     <w:p>
+      <w:pPr>
+        <w:pStyle w:val="Heading5"/>
+        <w:ind w:left="440"/>
+      </w:pPr>
+      <w:r>
+        <w:t>１</w:t>
+      </w:r>
+    </w:p>
+    <w:p>
+      <w:pPr>
+        <w:ind w:left="440"/>
+      </w:pPr>
       <w:r>
         <w:t>この法律は、公布の日から施行する。</w:t>
       </w:r>
@@ -1300,10 +1472,22 @@
         <w:pStyle w:val="Heading1"/>
       </w:pPr>
       <w:r>
-        <w:t>附　則（平成四年六月二六日法律第八三号）</w:t>
+        <w:t>附則（平成四年六月二六日法律第八三号）</w:t>
       </w:r>
     </w:p>
     <w:p>
+      <w:pPr>
+        <w:pStyle w:val="Heading5"/>
+        <w:ind w:left="440"/>
+      </w:pPr>
+      <w:r>
+        <w:t>１</w:t>
+      </w:r>
+    </w:p>
+    <w:p>
+      <w:pPr>
+        <w:ind w:left="440"/>
+      </w:pPr>
       <w:r>
         <w:t>この法律は、公布の日から施行する。</w:t>
       </w:r>
@@ -1335,7 +1519,7 @@
         <w:pStyle w:val="Heading1"/>
       </w:pPr>
       <w:r>
-        <w:t>附　則（平成一四年六月一二日法律第六六号）</w:t>
+        <w:t>附則（平成一四年六月一二日法律第六六号）</w:t>
       </w:r>
     </w:p>
     <w:p>
@@ -1361,7 +1545,7 @@
         <w:pStyle w:val="Heading1"/>
       </w:pPr>
       <w:r>
-        <w:t>附　則（平成一六年六月九日法律第八九号）</w:t>
+        <w:t>附則（平成一六年六月九日法律第八九号）</w:t>
       </w:r>
     </w:p>
     <w:p>
@@ -1375,6 +1559,8 @@
     <w:p>
       <w:r>
         <w:t>この法律は、公布の日から起算して二十日を経過した日から施行する。</w:t>
+        <w:br/>
+        <w:t>ただし、第一条中国際捜査共助法に第三章及び第四章を加える改正規定並びに附則第三条及び第五条の規定は、公布の日から起算して六月を経過した日から施行する。</w:t>
       </w:r>
     </w:p>
     <w:p>
@@ -1387,7 +1573,7 @@
         <w:pStyle w:val="Heading1"/>
       </w:pPr>
       <w:r>
-        <w:t>附　則（平成一七年五月二五日法律第五〇号）</w:t>
+        <w:t>附則（平成一七年五月二五日法律第五〇号）</w:t>
       </w:r>
     </w:p>
     <w:p>
@@ -1426,7 +1612,7 @@
         <w:pStyle w:val="Heading1"/>
       </w:pPr>
       <w:r>
-        <w:t>附　則（平成一九年六月一五日法律第八八号）</w:t>
+        <w:t>附則（平成一九年六月一五日法律第八八号）</w:t>
       </w:r>
     </w:p>
     <w:p>
@@ -1452,12 +1638,14 @@
         <w:pStyle w:val="Heading1"/>
       </w:pPr>
       <w:r>
-        <w:t>附　則（平成二九年六月二日法律第四五号）</w:t>
+        <w:t>附則（平成二九年六月二日法律第四五号）</w:t>
       </w:r>
     </w:p>
     <w:p>
       <w:r>
         <w:t>この法律は、民法改正法の施行の日から施行する。</w:t>
+        <w:br/>
+        <w:t>ただし、第百三条の二、第百三条の三、第二百六十七条の二、第二百六十七条の三及び第三百六十二条の規定は、公布の日から施行する。</w:t>
       </w:r>
     </w:p>
     <w:sectPr>
@@ -1480,7 +1668,7 @@
     </w:pPr>
     <w:r>
       <w:tab/>
-      <w:t>WeGov v0.1 - FTS141</w:t>
+      <w:t>WeGov v0.2 - FTS141</w:t>
     </w:r>
   </w:p>
 </w:ftr>
